--- a/Documentação.docx
+++ b/Documentação.docx
@@ -78,6 +78,12 @@
     </w:p>
     <w:sdt>
       <w:sdtPr>
+        <w:rPr>
+          <w:rFonts w:asciiTheme="minorHAnsi" w:eastAsiaTheme="minorEastAsia" w:hAnsiTheme="minorHAnsi" w:cstheme="minorBidi"/>
+          <w:color w:val="auto"/>
+          <w:sz w:val="22"/>
+          <w:szCs w:val="22"/>
+        </w:rPr>
         <w:id w:val="-1291589332"/>
         <w:docPartObj>
           <w:docPartGallery w:val="Table of Contents"/>
@@ -86,12 +92,8 @@
       </w:sdtPr>
       <w:sdtEndPr>
         <w:rPr>
-          <w:rFonts w:asciiTheme="minorHAnsi" w:eastAsiaTheme="minorEastAsia" w:hAnsiTheme="minorHAnsi" w:cstheme="minorBidi"/>
           <w:b/>
           <w:bCs/>
-          <w:color w:val="auto"/>
-          <w:sz w:val="22"/>
-          <w:szCs w:val="22"/>
         </w:rPr>
       </w:sdtEndPr>
       <w:sdtContent>
@@ -132,7 +134,7 @@
           <w:r>
             <w:fldChar w:fldCharType="separate"/>
           </w:r>
-          <w:hyperlink w:anchor="_Toc71213701" w:history="1">
+          <w:hyperlink w:anchor="_Toc71225613" w:history="1">
             <w:r>
               <w:rPr>
                 <w:rStyle w:val="Hyperlink"/>
@@ -159,7 +161,7 @@
                 <w:noProof/>
                 <w:webHidden/>
               </w:rPr>
-              <w:instrText xml:space="preserve"> PAGEREF _Toc71213701 \h </w:instrText>
+              <w:instrText xml:space="preserve"> PAGEREF _Toc71225613 \h </w:instrText>
             </w:r>
             <w:r>
               <w:rPr>
@@ -201,7 +203,7 @@
               <w:lang w:eastAsia="pt-BR"/>
             </w:rPr>
           </w:pPr>
-          <w:hyperlink w:anchor="_Toc71213702" w:history="1">
+          <w:hyperlink w:anchor="_Toc71225614" w:history="1">
             <w:r>
               <w:rPr>
                 <w:rStyle w:val="Hyperlink"/>
@@ -228,7 +230,7 @@
                 <w:noProof/>
                 <w:webHidden/>
               </w:rPr>
-              <w:instrText xml:space="preserve"> PAGEREF _Toc71213702 \h </w:instrText>
+              <w:instrText xml:space="preserve"> PAGEREF _Toc71225614 \h </w:instrText>
             </w:r>
             <w:r>
               <w:rPr>
@@ -270,13 +272,13 @@
               <w:lang w:eastAsia="pt-BR"/>
             </w:rPr>
           </w:pPr>
-          <w:hyperlink w:anchor="_Toc71213703" w:history="1">
+          <w:hyperlink w:anchor="_Toc71225615" w:history="1">
             <w:r>
               <w:rPr>
                 <w:rStyle w:val="Hyperlink"/>
                 <w:noProof/>
               </w:rPr>
-              <w:t>Backlog</w:t>
+              <w:t>Product Backlog</w:t>
             </w:r>
             <w:r>
               <w:rPr>
@@ -297,7 +299,7 @@
                 <w:noProof/>
                 <w:webHidden/>
               </w:rPr>
-              <w:instrText xml:space="preserve"> PAGEREF _Toc71213703 \h </w:instrText>
+              <w:instrText xml:space="preserve"> PAGEREF _Toc71225615 \h </w:instrText>
             </w:r>
             <w:r>
               <w:rPr>
@@ -339,7 +341,7 @@
               <w:lang w:eastAsia="pt-BR"/>
             </w:rPr>
           </w:pPr>
-          <w:hyperlink w:anchor="_Toc71213704" w:history="1">
+          <w:hyperlink w:anchor="_Toc71225616" w:history="1">
             <w:r>
               <w:rPr>
                 <w:rStyle w:val="Hyperlink"/>
@@ -366,7 +368,7 @@
                 <w:noProof/>
                 <w:webHidden/>
               </w:rPr>
-              <w:instrText xml:space="preserve"> PAGEREF _Toc71213704 \h </w:instrText>
+              <w:instrText xml:space="preserve"> PAGEREF _Toc71225616 \h </w:instrText>
             </w:r>
             <w:r>
               <w:rPr>
@@ -408,7 +410,7 @@
               <w:lang w:eastAsia="pt-BR"/>
             </w:rPr>
           </w:pPr>
-          <w:hyperlink w:anchor="_Toc71213705" w:history="1">
+          <w:hyperlink w:anchor="_Toc71225617" w:history="1">
             <w:r>
               <w:rPr>
                 <w:rStyle w:val="Hyperlink"/>
@@ -435,7 +437,7 @@
                 <w:noProof/>
                 <w:webHidden/>
               </w:rPr>
-              <w:instrText xml:space="preserve"> PAGEREF _Toc71213705 \h </w:instrText>
+              <w:instrText xml:space="preserve"> PAGEREF _Toc71225617 \h </w:instrText>
             </w:r>
             <w:r>
               <w:rPr>
@@ -506,8 +508,8 @@
           <w:color w:val="FF0000"/>
         </w:rPr>
       </w:pPr>
-      <w:bookmarkStart w:id="0" w:name="_Toc71213701"/>
-      <w:bookmarkStart w:id="1" w:name="_Toc71213731"/>
+      <w:bookmarkStart w:id="0" w:name="_Toc71213731"/>
+      <w:bookmarkStart w:id="1" w:name="_Toc71225613"/>
       <w:r>
         <w:rPr>
           <w:color w:val="FF0000"/>
@@ -664,6 +666,12 @@
     </w:p>
     <w:p>
       <w:pPr>
+        <w:spacing w:line="360" w:lineRule="auto"/>
+        <w:jc w:val="both"/>
+      </w:pPr>
+    </w:p>
+    <w:p>
+      <w:pPr>
         <w:pStyle w:val="Ttulo1"/>
         <w:spacing w:line="360" w:lineRule="auto"/>
         <w:ind w:firstLine="709"/>
@@ -672,13 +680,12 @@
           <w:color w:val="FF0000"/>
         </w:rPr>
       </w:pPr>
-      <w:bookmarkStart w:id="2" w:name="_Toc71213702"/>
-      <w:bookmarkStart w:id="3" w:name="_Toc71213732"/>
+      <w:bookmarkStart w:id="2" w:name="_Toc71213732"/>
+      <w:bookmarkStart w:id="3" w:name="_Toc71225614"/>
       <w:r>
         <w:rPr>
           <w:color w:val="FF0000"/>
         </w:rPr>
-        <w:lastRenderedPageBreak/>
         <w:t>Requisitos</w:t>
       </w:r>
       <w:bookmarkEnd w:id="2"/>
@@ -686,33 +693,96 @@
     </w:p>
     <w:p/>
     <w:p/>
-    <w:p/>
-    <w:p/>
-    <w:p/>
-    <w:p/>
-    <w:p/>
-    <w:p/>
-    <w:p/>
-    <w:p/>
-    <w:p/>
-    <w:p/>
-    <w:p/>
-    <w:p/>
-    <w:p/>
-    <w:p/>
-    <w:p/>
-    <w:p/>
-    <w:p/>
-    <w:p/>
-    <w:p/>
-    <w:p/>
-    <w:p/>
-    <w:p/>
-    <w:p/>
-    <w:p/>
-    <w:p/>
-    <w:p/>
-    <w:p/>
+    <w:p>
+      <w:r>
+        <w:rPr>
+          <w:noProof/>
+        </w:rPr>
+        <w:drawing>
+          <wp:anchor distT="0" distB="0" distL="114300" distR="114300" simplePos="0" relativeHeight="251660288" behindDoc="0" locked="0" layoutInCell="1" allowOverlap="1" wp14:anchorId="5992A2FB" wp14:editId="29831591">
+            <wp:simplePos x="0" y="0"/>
+            <wp:positionH relativeFrom="column">
+              <wp:posOffset>0</wp:posOffset>
+            </wp:positionH>
+            <wp:positionV relativeFrom="paragraph">
+              <wp:posOffset>-1270</wp:posOffset>
+            </wp:positionV>
+            <wp:extent cx="6645910" cy="2098040"/>
+            <wp:effectExtent l="0" t="0" r="2540" b="0"/>
+            <wp:wrapThrough wrapText="bothSides">
+              <wp:wrapPolygon edited="0">
+                <wp:start x="0" y="0"/>
+                <wp:lineTo x="0" y="21378"/>
+                <wp:lineTo x="21546" y="21378"/>
+                <wp:lineTo x="21546" y="0"/>
+                <wp:lineTo x="0" y="0"/>
+              </wp:wrapPolygon>
+            </wp:wrapThrough>
+            <wp:docPr id="2" name="Imagem 2" descr="Interface gráfica do usuário, Texto, Aplicativo&#10;&#10;Descrição gerada automaticamente"/>
+            <wp:cNvGraphicFramePr>
+              <a:graphicFrameLocks xmlns:a="http://schemas.openxmlformats.org/drawingml/2006/main" noChangeAspect="1"/>
+            </wp:cNvGraphicFramePr>
+            <a:graphic xmlns:a="http://schemas.openxmlformats.org/drawingml/2006/main">
+              <a:graphicData uri="http://schemas.openxmlformats.org/drawingml/2006/picture">
+                <pic:pic xmlns:pic="http://schemas.openxmlformats.org/drawingml/2006/picture">
+                  <pic:nvPicPr>
+                    <pic:cNvPr id="2" name="Imagem 2" descr="Interface gráfica do usuário, Texto, Aplicativo&#10;&#10;Descrição gerada automaticamente"/>
+                    <pic:cNvPicPr/>
+                  </pic:nvPicPr>
+                  <pic:blipFill>
+                    <a:blip r:embed="rId8" cstate="print">
+                      <a:extLst>
+                        <a:ext uri="{28A0092B-C50C-407E-A947-70E740481C1C}">
+                          <a14:useLocalDpi xmlns:a14="http://schemas.microsoft.com/office/drawing/2010/main" val="0"/>
+                        </a:ext>
+                      </a:extLst>
+                    </a:blip>
+                    <a:stretch>
+                      <a:fillRect/>
+                    </a:stretch>
+                  </pic:blipFill>
+                  <pic:spPr>
+                    <a:xfrm>
+                      <a:off x="0" y="0"/>
+                      <a:ext cx="6645910" cy="2098040"/>
+                    </a:xfrm>
+                    <a:prstGeom prst="rect">
+                      <a:avLst/>
+                    </a:prstGeom>
+                  </pic:spPr>
+                </pic:pic>
+              </a:graphicData>
+            </a:graphic>
+          </wp:anchor>
+        </w:drawing>
+      </w:r>
+    </w:p>
+    <w:p/>
+    <w:p/>
+    <w:p/>
+    <w:p/>
+    <w:p/>
+    <w:p/>
+    <w:p/>
+    <w:p/>
+    <w:p/>
+    <w:p/>
+    <w:p/>
+    <w:p/>
+    <w:p/>
+    <w:p/>
+    <w:p/>
+    <w:p/>
+    <w:p/>
+    <w:p>
+      <w:pPr>
+        <w:pStyle w:val="Ttulo1"/>
+        <w:rPr>
+          <w:color w:val="FF0000"/>
+        </w:rPr>
+      </w:pPr>
+      <w:bookmarkStart w:id="4" w:name="_Toc71213733"/>
+    </w:p>
     <w:p>
       <w:pPr>
         <w:pStyle w:val="Ttulo1"/>
@@ -721,29 +791,101 @@
           <w:color w:val="FF0000"/>
         </w:rPr>
       </w:pPr>
-      <w:bookmarkStart w:id="4" w:name="_Toc71213703"/>
-      <w:bookmarkStart w:id="5" w:name="_Toc71213733"/>
+      <w:bookmarkStart w:id="5" w:name="_Toc71225615"/>
+      <w:proofErr w:type="spellStart"/>
       <w:r>
         <w:rPr>
           <w:color w:val="FF0000"/>
         </w:rPr>
-        <w:lastRenderedPageBreak/>
+        <w:t>Product</w:t>
+      </w:r>
+      <w:proofErr w:type="spellEnd"/>
+      <w:r>
+        <w:rPr>
+          <w:color w:val="FF0000"/>
+        </w:rPr>
+        <w:t xml:space="preserve"> </w:t>
+      </w:r>
+      <w:r>
+        <w:rPr>
+          <w:color w:val="FF0000"/>
+        </w:rPr>
         <w:t>Backlog</w:t>
       </w:r>
       <w:bookmarkEnd w:id="4"/>
       <w:bookmarkEnd w:id="5"/>
     </w:p>
     <w:p/>
-    <w:p/>
-    <w:p/>
-    <w:p/>
-    <w:p/>
-    <w:p/>
-    <w:p/>
-    <w:p/>
-    <w:p/>
-    <w:p/>
-    <w:p/>
+    <w:p>
+      <w:r>
+        <w:rPr>
+          <w:noProof/>
+        </w:rPr>
+        <w:drawing>
+          <wp:anchor distT="0" distB="0" distL="114300" distR="114300" simplePos="0" relativeHeight="251659264" behindDoc="0" locked="0" layoutInCell="1" allowOverlap="1" wp14:anchorId="5A84FF73" wp14:editId="7B7CDE10">
+            <wp:simplePos x="0" y="0"/>
+            <wp:positionH relativeFrom="column">
+              <wp:posOffset>-95250</wp:posOffset>
+            </wp:positionH>
+            <wp:positionV relativeFrom="paragraph">
+              <wp:posOffset>229235</wp:posOffset>
+            </wp:positionV>
+            <wp:extent cx="6867525" cy="2639695"/>
+            <wp:effectExtent l="0" t="0" r="9525" b="8255"/>
+            <wp:wrapThrough wrapText="bothSides">
+              <wp:wrapPolygon edited="0">
+                <wp:start x="0" y="0"/>
+                <wp:lineTo x="0" y="21512"/>
+                <wp:lineTo x="21570" y="21512"/>
+                <wp:lineTo x="21570" y="0"/>
+                <wp:lineTo x="0" y="0"/>
+              </wp:wrapPolygon>
+            </wp:wrapThrough>
+            <wp:docPr id="1" name="Imagem 1" descr="Texto&#10;&#10;Descrição gerada automaticamente"/>
+            <wp:cNvGraphicFramePr>
+              <a:graphicFrameLocks xmlns:a="http://schemas.openxmlformats.org/drawingml/2006/main" noChangeAspect="1"/>
+            </wp:cNvGraphicFramePr>
+            <a:graphic xmlns:a="http://schemas.openxmlformats.org/drawingml/2006/main">
+              <a:graphicData uri="http://schemas.openxmlformats.org/drawingml/2006/picture">
+                <pic:pic xmlns:pic="http://schemas.openxmlformats.org/drawingml/2006/picture">
+                  <pic:nvPicPr>
+                    <pic:cNvPr id="1" name="Imagem 1" descr="Texto&#10;&#10;Descrição gerada automaticamente"/>
+                    <pic:cNvPicPr/>
+                  </pic:nvPicPr>
+                  <pic:blipFill>
+                    <a:blip r:embed="rId9">
+                      <a:extLst>
+                        <a:ext uri="{28A0092B-C50C-407E-A947-70E740481C1C}">
+                          <a14:useLocalDpi xmlns:a14="http://schemas.microsoft.com/office/drawing/2010/main" val="0"/>
+                        </a:ext>
+                      </a:extLst>
+                    </a:blip>
+                    <a:stretch>
+                      <a:fillRect/>
+                    </a:stretch>
+                  </pic:blipFill>
+                  <pic:spPr>
+                    <a:xfrm>
+                      <a:off x="0" y="0"/>
+                      <a:ext cx="6867525" cy="2639695"/>
+                    </a:xfrm>
+                    <a:prstGeom prst="rect">
+                      <a:avLst/>
+                    </a:prstGeom>
+                  </pic:spPr>
+                </pic:pic>
+              </a:graphicData>
+            </a:graphic>
+            <wp14:sizeRelH relativeFrom="margin">
+              <wp14:pctWidth>0</wp14:pctWidth>
+            </wp14:sizeRelH>
+            <wp14:sizeRelV relativeFrom="margin">
+              <wp14:pctHeight>0</wp14:pctHeight>
+            </wp14:sizeRelV>
+          </wp:anchor>
+        </w:drawing>
+      </w:r>
+    </w:p>
     <w:p/>
     <w:p/>
     <w:p/>
@@ -771,18 +913,18 @@
           <w:color w:val="FF0000"/>
         </w:rPr>
       </w:pPr>
-      <w:bookmarkStart w:id="6" w:name="_Toc71213704"/>
-      <w:bookmarkStart w:id="7" w:name="_Toc71213734"/>
+      <w:bookmarkStart w:id="6" w:name="_Toc71213734"/>
+      <w:bookmarkStart w:id="7" w:name="_Toc71225616"/>
       <w:r>
         <w:rPr>
           <w:color w:val="FF0000"/>
         </w:rPr>
-        <w:lastRenderedPageBreak/>
         <w:t>HLD</w:t>
       </w:r>
       <w:bookmarkEnd w:id="6"/>
       <w:bookmarkEnd w:id="7"/>
     </w:p>
+    <w:p/>
     <w:p/>
     <w:p/>
     <w:p/>
@@ -821,13 +963,12 @@
           <w:color w:val="FF0000"/>
         </w:rPr>
       </w:pPr>
-      <w:bookmarkStart w:id="8" w:name="_Toc71213705"/>
-      <w:bookmarkStart w:id="9" w:name="_Toc71213735"/>
+      <w:bookmarkStart w:id="8" w:name="_Toc71213735"/>
+      <w:bookmarkStart w:id="9" w:name="_Toc71225617"/>
       <w:r>
         <w:rPr>
           <w:color w:val="FF0000"/>
         </w:rPr>
-        <w:lastRenderedPageBreak/>
         <w:t>LLD</w:t>
       </w:r>
       <w:bookmarkEnd w:id="8"/>
@@ -859,7 +1000,7 @@
     <w:p/>
     <w:p/>
     <w:sectPr>
-      <w:footerReference w:type="default" r:id="rId8"/>
+      <w:footerReference w:type="default" r:id="rId10"/>
       <w:pgSz w:w="11906" w:h="16838"/>
       <w:pgMar w:top="720" w:right="720" w:bottom="720" w:left="720" w:header="708" w:footer="708" w:gutter="0"/>
       <w:pgBorders w:offsetFrom="page">

--- a/Documentação.docx
+++ b/Documentação.docx
@@ -501,6 +501,7 @@
     <w:p>
       <w:pPr>
         <w:pStyle w:val="Ttulo1"/>
+        <w:shd w:val="clear" w:color="auto" w:fill="000000" w:themeFill="text1"/>
         <w:spacing w:line="360" w:lineRule="auto"/>
         <w:ind w:firstLine="709"/>
         <w:jc w:val="both"/>

--- a/Documentação.docx
+++ b/Documentação.docx
@@ -501,7 +501,6 @@
     <w:p>
       <w:pPr>
         <w:pStyle w:val="Ttulo1"/>
-        <w:shd w:val="clear" w:color="auto" w:fill="000000" w:themeFill="text1"/>
         <w:spacing w:line="360" w:lineRule="auto"/>
         <w:ind w:firstLine="709"/>
         <w:jc w:val="both"/>
@@ -925,37 +924,93 @@
       <w:bookmarkEnd w:id="6"/>
       <w:bookmarkEnd w:id="7"/>
     </w:p>
-    <w:p/>
-    <w:p/>
-    <w:p/>
-    <w:p/>
-    <w:p/>
-    <w:p/>
-    <w:p/>
-    <w:p/>
-    <w:p/>
-    <w:p/>
-    <w:p/>
-    <w:p/>
-    <w:p/>
-    <w:p/>
-    <w:p/>
-    <w:p/>
-    <w:p/>
-    <w:p/>
-    <w:p/>
-    <w:p/>
-    <w:p/>
-    <w:p/>
-    <w:p/>
-    <w:p/>
-    <w:p/>
-    <w:p/>
-    <w:p/>
-    <w:p/>
-    <w:p/>
-    <w:p/>
-    <w:p/>
+    <w:p>
+      <w:r>
+        <w:rPr>
+          <w:noProof/>
+        </w:rPr>
+        <w:drawing>
+          <wp:anchor distT="0" distB="0" distL="114300" distR="114300" simplePos="0" relativeHeight="251661312" behindDoc="0" locked="0" layoutInCell="1" allowOverlap="1" wp14:anchorId="54312050" wp14:editId="3588DD3F">
+            <wp:simplePos x="0" y="0"/>
+            <wp:positionH relativeFrom="column">
+              <wp:posOffset>0</wp:posOffset>
+            </wp:positionH>
+            <wp:positionV relativeFrom="paragraph">
+              <wp:posOffset>400685</wp:posOffset>
+            </wp:positionV>
+            <wp:extent cx="6645910" cy="3738245"/>
+            <wp:effectExtent l="0" t="0" r="2540" b="0"/>
+            <wp:wrapThrough wrapText="bothSides">
+              <wp:wrapPolygon edited="0">
+                <wp:start x="0" y="0"/>
+                <wp:lineTo x="0" y="21464"/>
+                <wp:lineTo x="21546" y="21464"/>
+                <wp:lineTo x="21546" y="0"/>
+                <wp:lineTo x="0" y="0"/>
+              </wp:wrapPolygon>
+            </wp:wrapThrough>
+            <wp:docPr id="3" name="Imagem 3" descr="Diagrama&#10;&#10;Descrição gerada automaticamente"/>
+            <wp:cNvGraphicFramePr>
+              <a:graphicFrameLocks xmlns:a="http://schemas.openxmlformats.org/drawingml/2006/main" noChangeAspect="1"/>
+            </wp:cNvGraphicFramePr>
+            <a:graphic xmlns:a="http://schemas.openxmlformats.org/drawingml/2006/main">
+              <a:graphicData uri="http://schemas.openxmlformats.org/drawingml/2006/picture">
+                <pic:pic xmlns:pic="http://schemas.openxmlformats.org/drawingml/2006/picture">
+                  <pic:nvPicPr>
+                    <pic:cNvPr id="3" name="Imagem 3" descr="Diagrama&#10;&#10;Descrição gerada automaticamente"/>
+                    <pic:cNvPicPr/>
+                  </pic:nvPicPr>
+                  <pic:blipFill>
+                    <a:blip r:embed="rId10" cstate="print">
+                      <a:extLst>
+                        <a:ext uri="{28A0092B-C50C-407E-A947-70E740481C1C}">
+                          <a14:useLocalDpi xmlns:a14="http://schemas.microsoft.com/office/drawing/2010/main" val="0"/>
+                        </a:ext>
+                      </a:extLst>
+                    </a:blip>
+                    <a:stretch>
+                      <a:fillRect/>
+                    </a:stretch>
+                  </pic:blipFill>
+                  <pic:spPr>
+                    <a:xfrm>
+                      <a:off x="0" y="0"/>
+                      <a:ext cx="6645910" cy="3738245"/>
+                    </a:xfrm>
+                    <a:prstGeom prst="rect">
+                      <a:avLst/>
+                    </a:prstGeom>
+                  </pic:spPr>
+                </pic:pic>
+              </a:graphicData>
+            </a:graphic>
+          </wp:anchor>
+        </w:drawing>
+      </w:r>
+    </w:p>
+    <w:p/>
+    <w:p/>
+    <w:p/>
+    <w:p/>
+    <w:p/>
+    <w:p/>
+    <w:p/>
+    <w:p/>
+    <w:p/>
+    <w:p/>
+    <w:p/>
+    <w:p/>
+    <w:p/>
+    <w:p>
+      <w:pPr>
+        <w:pStyle w:val="Ttulo1"/>
+        <w:rPr>
+          <w:color w:val="FF0000"/>
+        </w:rPr>
+      </w:pPr>
+      <w:bookmarkStart w:id="8" w:name="_Toc71213735"/>
+      <w:bookmarkStart w:id="9" w:name="_Toc71225617"/>
+    </w:p>
     <w:p>
       <w:pPr>
         <w:pStyle w:val="Ttulo1"/>
@@ -964,8 +1019,6 @@
           <w:color w:val="FF0000"/>
         </w:rPr>
       </w:pPr>
-      <w:bookmarkStart w:id="8" w:name="_Toc71213735"/>
-      <w:bookmarkStart w:id="9" w:name="_Toc71225617"/>
       <w:r>
         <w:rPr>
           <w:color w:val="FF0000"/>
@@ -976,15 +1029,54 @@
       <w:bookmarkEnd w:id="9"/>
     </w:p>
     <w:p/>
-    <w:p/>
-    <w:p/>
-    <w:p/>
-    <w:p/>
-    <w:p/>
-    <w:p/>
-    <w:p/>
-    <w:p/>
-    <w:p/>
+    <w:p>
+      <w:r>
+        <w:rPr>
+          <w:noProof/>
+        </w:rPr>
+        <w:drawing>
+          <wp:inline distT="0" distB="0" distL="0" distR="0" wp14:anchorId="415CEDF9" wp14:editId="2579893D">
+            <wp:extent cx="6645910" cy="3738245"/>
+            <wp:effectExtent l="0" t="0" r="2540" b="0"/>
+            <wp:docPr id="4" name="Imagem 4" descr="Diagrama&#10;&#10;Descrição gerada automaticamente"/>
+            <wp:cNvGraphicFramePr>
+              <a:graphicFrameLocks xmlns:a="http://schemas.openxmlformats.org/drawingml/2006/main" noChangeAspect="1"/>
+            </wp:cNvGraphicFramePr>
+            <a:graphic xmlns:a="http://schemas.openxmlformats.org/drawingml/2006/main">
+              <a:graphicData uri="http://schemas.openxmlformats.org/drawingml/2006/picture">
+                <pic:pic xmlns:pic="http://schemas.openxmlformats.org/drawingml/2006/picture">
+                  <pic:nvPicPr>
+                    <pic:cNvPr id="4" name="Imagem 4" descr="Diagrama&#10;&#10;Descrição gerada automaticamente"/>
+                    <pic:cNvPicPr/>
+                  </pic:nvPicPr>
+                  <pic:blipFill>
+                    <a:blip r:embed="rId11" cstate="print">
+                      <a:extLst>
+                        <a:ext uri="{28A0092B-C50C-407E-A947-70E740481C1C}">
+                          <a14:useLocalDpi xmlns:a14="http://schemas.microsoft.com/office/drawing/2010/main" val="0"/>
+                        </a:ext>
+                      </a:extLst>
+                    </a:blip>
+                    <a:stretch>
+                      <a:fillRect/>
+                    </a:stretch>
+                  </pic:blipFill>
+                  <pic:spPr>
+                    <a:xfrm>
+                      <a:off x="0" y="0"/>
+                      <a:ext cx="6645910" cy="3738245"/>
+                    </a:xfrm>
+                    <a:prstGeom prst="rect">
+                      <a:avLst/>
+                    </a:prstGeom>
+                  </pic:spPr>
+                </pic:pic>
+              </a:graphicData>
+            </a:graphic>
+          </wp:inline>
+        </w:drawing>
+      </w:r>
+    </w:p>
     <w:p/>
     <w:p/>
     <w:p/>
@@ -1001,7 +1093,7 @@
     <w:p/>
     <w:p/>
     <w:sectPr>
-      <w:footerReference w:type="default" r:id="rId10"/>
+      <w:footerReference w:type="default" r:id="rId12"/>
       <w:pgSz w:w="11906" w:h="16838"/>
       <w:pgMar w:top="720" w:right="720" w:bottom="720" w:left="720" w:header="708" w:footer="708" w:gutter="0"/>
       <w:pgBorders w:offsetFrom="page">

--- a/Documentação.docx
+++ b/Documentação.docx
@@ -103,17 +103,25 @@
             <w:spacing w:line="360" w:lineRule="auto"/>
             <w:jc w:val="both"/>
             <w:rPr>
+              <w:rFonts w:ascii="Arial" w:hAnsi="Arial" w:cs="Arial"/>
               <w:color w:val="FF0000"/>
             </w:rPr>
           </w:pPr>
           <w:r>
             <w:rPr>
+              <w:rFonts w:ascii="Arial" w:hAnsi="Arial" w:cs="Arial"/>
               <w:color w:val="FF0000"/>
             </w:rPr>
             <w:t>Sumário</w:t>
           </w:r>
         </w:p>
-        <w:p/>
+        <w:p>
+          <w:pPr>
+            <w:rPr>
+              <w:rFonts w:ascii="Arial" w:hAnsi="Arial" w:cs="Arial"/>
+            </w:rPr>
+          </w:pPr>
+        </w:p>
         <w:p>
           <w:pPr>
             <w:pStyle w:val="Sumrio1"/>
@@ -121,72 +129,114 @@
               <w:tab w:val="right" w:leader="underscore" w:pos="10456"/>
             </w:tabs>
             <w:rPr>
+              <w:rFonts w:ascii="Arial" w:hAnsi="Arial" w:cs="Arial"/>
               <w:noProof/>
+              <w:sz w:val="24"/>
+              <w:szCs w:val="24"/>
               <w:lang w:eastAsia="pt-BR"/>
             </w:rPr>
           </w:pPr>
           <w:r>
+            <w:rPr>
+              <w:rFonts w:ascii="Arial" w:hAnsi="Arial" w:cs="Arial"/>
+              <w:sz w:val="24"/>
+              <w:szCs w:val="24"/>
+            </w:rPr>
             <w:fldChar w:fldCharType="begin"/>
           </w:r>
           <w:r>
+            <w:rPr>
+              <w:rFonts w:ascii="Arial" w:hAnsi="Arial" w:cs="Arial"/>
+              <w:sz w:val="24"/>
+              <w:szCs w:val="24"/>
+            </w:rPr>
             <w:instrText xml:space="preserve"> TOC \o "1-3" \h \z \u </w:instrText>
           </w:r>
           <w:r>
+            <w:rPr>
+              <w:rFonts w:ascii="Arial" w:hAnsi="Arial" w:cs="Arial"/>
+              <w:sz w:val="24"/>
+              <w:szCs w:val="24"/>
+            </w:rPr>
             <w:fldChar w:fldCharType="separate"/>
           </w:r>
           <w:hyperlink w:anchor="_Toc71225613" w:history="1">
             <w:r>
               <w:rPr>
                 <w:rStyle w:val="Hyperlink"/>
-                <w:noProof/>
+                <w:rFonts w:ascii="Arial" w:hAnsi="Arial" w:cs="Arial"/>
+                <w:noProof/>
+                <w:sz w:val="24"/>
+                <w:szCs w:val="24"/>
               </w:rPr>
               <w:t>Contextualização</w:t>
             </w:r>
             <w:r>
               <w:rPr>
-                <w:noProof/>
-                <w:webHidden/>
+                <w:rFonts w:ascii="Arial" w:hAnsi="Arial" w:cs="Arial"/>
+                <w:noProof/>
+                <w:webHidden/>
+                <w:sz w:val="24"/>
+                <w:szCs w:val="24"/>
               </w:rPr>
               <w:tab/>
             </w:r>
             <w:r>
               <w:rPr>
-                <w:noProof/>
-                <w:webHidden/>
+                <w:rFonts w:ascii="Arial" w:hAnsi="Arial" w:cs="Arial"/>
+                <w:noProof/>
+                <w:webHidden/>
+                <w:sz w:val="24"/>
+                <w:szCs w:val="24"/>
               </w:rPr>
               <w:fldChar w:fldCharType="begin"/>
             </w:r>
             <w:r>
               <w:rPr>
-                <w:noProof/>
-                <w:webHidden/>
+                <w:rFonts w:ascii="Arial" w:hAnsi="Arial" w:cs="Arial"/>
+                <w:noProof/>
+                <w:webHidden/>
+                <w:sz w:val="24"/>
+                <w:szCs w:val="24"/>
               </w:rPr>
               <w:instrText xml:space="preserve"> PAGEREF _Toc71225613 \h </w:instrText>
             </w:r>
             <w:r>
               <w:rPr>
-                <w:noProof/>
-                <w:webHidden/>
-              </w:rPr>
-            </w:r>
-            <w:r>
-              <w:rPr>
-                <w:noProof/>
-                <w:webHidden/>
+                <w:rFonts w:ascii="Arial" w:hAnsi="Arial" w:cs="Arial"/>
+                <w:noProof/>
+                <w:webHidden/>
+                <w:sz w:val="24"/>
+                <w:szCs w:val="24"/>
+              </w:rPr>
+            </w:r>
+            <w:r>
+              <w:rPr>
+                <w:rFonts w:ascii="Arial" w:hAnsi="Arial" w:cs="Arial"/>
+                <w:noProof/>
+                <w:webHidden/>
+                <w:sz w:val="24"/>
+                <w:szCs w:val="24"/>
               </w:rPr>
               <w:fldChar w:fldCharType="separate"/>
             </w:r>
             <w:r>
               <w:rPr>
-                <w:noProof/>
-                <w:webHidden/>
+                <w:rFonts w:ascii="Arial" w:hAnsi="Arial" w:cs="Arial"/>
+                <w:noProof/>
+                <w:webHidden/>
+                <w:sz w:val="24"/>
+                <w:szCs w:val="24"/>
               </w:rPr>
               <w:t>3</w:t>
             </w:r>
             <w:r>
               <w:rPr>
-                <w:noProof/>
-                <w:webHidden/>
+                <w:rFonts w:ascii="Arial" w:hAnsi="Arial" w:cs="Arial"/>
+                <w:noProof/>
+                <w:webHidden/>
+                <w:sz w:val="24"/>
+                <w:szCs w:val="24"/>
               </w:rPr>
               <w:fldChar w:fldCharType="end"/>
             </w:r>
@@ -199,7 +249,10 @@
               <w:tab w:val="right" w:leader="underscore" w:pos="10456"/>
             </w:tabs>
             <w:rPr>
+              <w:rFonts w:ascii="Arial" w:hAnsi="Arial" w:cs="Arial"/>
               <w:noProof/>
+              <w:sz w:val="24"/>
+              <w:szCs w:val="24"/>
               <w:lang w:eastAsia="pt-BR"/>
             </w:rPr>
           </w:pPr>
@@ -207,55 +260,79 @@
             <w:r>
               <w:rPr>
                 <w:rStyle w:val="Hyperlink"/>
-                <w:noProof/>
+                <w:rFonts w:ascii="Arial" w:hAnsi="Arial" w:cs="Arial"/>
+                <w:noProof/>
+                <w:sz w:val="24"/>
+                <w:szCs w:val="24"/>
               </w:rPr>
               <w:t>Requisitos</w:t>
             </w:r>
             <w:r>
               <w:rPr>
-                <w:noProof/>
-                <w:webHidden/>
+                <w:rFonts w:ascii="Arial" w:hAnsi="Arial" w:cs="Arial"/>
+                <w:noProof/>
+                <w:webHidden/>
+                <w:sz w:val="24"/>
+                <w:szCs w:val="24"/>
               </w:rPr>
               <w:tab/>
             </w:r>
             <w:r>
               <w:rPr>
-                <w:noProof/>
-                <w:webHidden/>
+                <w:rFonts w:ascii="Arial" w:hAnsi="Arial" w:cs="Arial"/>
+                <w:noProof/>
+                <w:webHidden/>
+                <w:sz w:val="24"/>
+                <w:szCs w:val="24"/>
               </w:rPr>
               <w:fldChar w:fldCharType="begin"/>
             </w:r>
             <w:r>
               <w:rPr>
-                <w:noProof/>
-                <w:webHidden/>
+                <w:rFonts w:ascii="Arial" w:hAnsi="Arial" w:cs="Arial"/>
+                <w:noProof/>
+                <w:webHidden/>
+                <w:sz w:val="24"/>
+                <w:szCs w:val="24"/>
               </w:rPr>
               <w:instrText xml:space="preserve"> PAGEREF _Toc71225614 \h </w:instrText>
             </w:r>
             <w:r>
               <w:rPr>
-                <w:noProof/>
-                <w:webHidden/>
-              </w:rPr>
-            </w:r>
-            <w:r>
-              <w:rPr>
-                <w:noProof/>
-                <w:webHidden/>
+                <w:rFonts w:ascii="Arial" w:hAnsi="Arial" w:cs="Arial"/>
+                <w:noProof/>
+                <w:webHidden/>
+                <w:sz w:val="24"/>
+                <w:szCs w:val="24"/>
+              </w:rPr>
+            </w:r>
+            <w:r>
+              <w:rPr>
+                <w:rFonts w:ascii="Arial" w:hAnsi="Arial" w:cs="Arial"/>
+                <w:noProof/>
+                <w:webHidden/>
+                <w:sz w:val="24"/>
+                <w:szCs w:val="24"/>
               </w:rPr>
               <w:fldChar w:fldCharType="separate"/>
             </w:r>
             <w:r>
               <w:rPr>
-                <w:noProof/>
-                <w:webHidden/>
+                <w:rFonts w:ascii="Arial" w:hAnsi="Arial" w:cs="Arial"/>
+                <w:noProof/>
+                <w:webHidden/>
+                <w:sz w:val="24"/>
+                <w:szCs w:val="24"/>
               </w:rPr>
               <w:t>4</w:t>
             </w:r>
             <w:r>
               <w:rPr>
-                <w:noProof/>
-                <w:webHidden/>
+                <w:rFonts w:ascii="Arial" w:hAnsi="Arial" w:cs="Arial"/>
+                <w:noProof/>
+                <w:webHidden/>
+                <w:sz w:val="24"/>
+                <w:szCs w:val="24"/>
               </w:rPr>
               <w:fldChar w:fldCharType="end"/>
             </w:r>
@@ -268,7 +345,10 @@
               <w:tab w:val="right" w:leader="underscore" w:pos="10456"/>
             </w:tabs>
             <w:rPr>
+              <w:rFonts w:ascii="Arial" w:hAnsi="Arial" w:cs="Arial"/>
               <w:noProof/>
+              <w:sz w:val="24"/>
+              <w:szCs w:val="24"/>
               <w:lang w:eastAsia="pt-BR"/>
             </w:rPr>
           </w:pPr>
@@ -276,55 +356,79 @@
             <w:r>
               <w:rPr>
                 <w:rStyle w:val="Hyperlink"/>
-                <w:noProof/>
+                <w:rFonts w:ascii="Arial" w:hAnsi="Arial" w:cs="Arial"/>
+                <w:noProof/>
+                <w:sz w:val="24"/>
+                <w:szCs w:val="24"/>
               </w:rPr>
               <w:t>Product Backlog</w:t>
             </w:r>
             <w:r>
               <w:rPr>
-                <w:noProof/>
-                <w:webHidden/>
+                <w:rFonts w:ascii="Arial" w:hAnsi="Arial" w:cs="Arial"/>
+                <w:noProof/>
+                <w:webHidden/>
+                <w:sz w:val="24"/>
+                <w:szCs w:val="24"/>
               </w:rPr>
               <w:tab/>
             </w:r>
             <w:r>
               <w:rPr>
-                <w:noProof/>
-                <w:webHidden/>
+                <w:rFonts w:ascii="Arial" w:hAnsi="Arial" w:cs="Arial"/>
+                <w:noProof/>
+                <w:webHidden/>
+                <w:sz w:val="24"/>
+                <w:szCs w:val="24"/>
               </w:rPr>
               <w:fldChar w:fldCharType="begin"/>
             </w:r>
             <w:r>
               <w:rPr>
-                <w:noProof/>
-                <w:webHidden/>
+                <w:rFonts w:ascii="Arial" w:hAnsi="Arial" w:cs="Arial"/>
+                <w:noProof/>
+                <w:webHidden/>
+                <w:sz w:val="24"/>
+                <w:szCs w:val="24"/>
               </w:rPr>
               <w:instrText xml:space="preserve"> PAGEREF _Toc71225615 \h </w:instrText>
             </w:r>
             <w:r>
               <w:rPr>
-                <w:noProof/>
-                <w:webHidden/>
-              </w:rPr>
-            </w:r>
-            <w:r>
-              <w:rPr>
-                <w:noProof/>
-                <w:webHidden/>
+                <w:rFonts w:ascii="Arial" w:hAnsi="Arial" w:cs="Arial"/>
+                <w:noProof/>
+                <w:webHidden/>
+                <w:sz w:val="24"/>
+                <w:szCs w:val="24"/>
+              </w:rPr>
+            </w:r>
+            <w:r>
+              <w:rPr>
+                <w:rFonts w:ascii="Arial" w:hAnsi="Arial" w:cs="Arial"/>
+                <w:noProof/>
+                <w:webHidden/>
+                <w:sz w:val="24"/>
+                <w:szCs w:val="24"/>
               </w:rPr>
               <w:fldChar w:fldCharType="separate"/>
             </w:r>
             <w:r>
               <w:rPr>
-                <w:noProof/>
-                <w:webHidden/>
+                <w:rFonts w:ascii="Arial" w:hAnsi="Arial" w:cs="Arial"/>
+                <w:noProof/>
+                <w:webHidden/>
+                <w:sz w:val="24"/>
+                <w:szCs w:val="24"/>
               </w:rPr>
               <w:t>5</w:t>
             </w:r>
             <w:r>
               <w:rPr>
-                <w:noProof/>
-                <w:webHidden/>
+                <w:rFonts w:ascii="Arial" w:hAnsi="Arial" w:cs="Arial"/>
+                <w:noProof/>
+                <w:webHidden/>
+                <w:sz w:val="24"/>
+                <w:szCs w:val="24"/>
               </w:rPr>
               <w:fldChar w:fldCharType="end"/>
             </w:r>
@@ -337,7 +441,10 @@
               <w:tab w:val="right" w:leader="underscore" w:pos="10456"/>
             </w:tabs>
             <w:rPr>
+              <w:rFonts w:ascii="Arial" w:hAnsi="Arial" w:cs="Arial"/>
               <w:noProof/>
+              <w:sz w:val="24"/>
+              <w:szCs w:val="24"/>
               <w:lang w:eastAsia="pt-BR"/>
             </w:rPr>
           </w:pPr>
@@ -345,55 +452,79 @@
             <w:r>
               <w:rPr>
                 <w:rStyle w:val="Hyperlink"/>
-                <w:noProof/>
+                <w:rFonts w:ascii="Arial" w:hAnsi="Arial" w:cs="Arial"/>
+                <w:noProof/>
+                <w:sz w:val="24"/>
+                <w:szCs w:val="24"/>
               </w:rPr>
               <w:t>HLD</w:t>
             </w:r>
             <w:r>
               <w:rPr>
-                <w:noProof/>
-                <w:webHidden/>
+                <w:rFonts w:ascii="Arial" w:hAnsi="Arial" w:cs="Arial"/>
+                <w:noProof/>
+                <w:webHidden/>
+                <w:sz w:val="24"/>
+                <w:szCs w:val="24"/>
               </w:rPr>
               <w:tab/>
             </w:r>
             <w:r>
               <w:rPr>
-                <w:noProof/>
-                <w:webHidden/>
+                <w:rFonts w:ascii="Arial" w:hAnsi="Arial" w:cs="Arial"/>
+                <w:noProof/>
+                <w:webHidden/>
+                <w:sz w:val="24"/>
+                <w:szCs w:val="24"/>
               </w:rPr>
               <w:fldChar w:fldCharType="begin"/>
             </w:r>
             <w:r>
               <w:rPr>
-                <w:noProof/>
-                <w:webHidden/>
+                <w:rFonts w:ascii="Arial" w:hAnsi="Arial" w:cs="Arial"/>
+                <w:noProof/>
+                <w:webHidden/>
+                <w:sz w:val="24"/>
+                <w:szCs w:val="24"/>
               </w:rPr>
               <w:instrText xml:space="preserve"> PAGEREF _Toc71225616 \h </w:instrText>
             </w:r>
             <w:r>
               <w:rPr>
-                <w:noProof/>
-                <w:webHidden/>
-              </w:rPr>
-            </w:r>
-            <w:r>
-              <w:rPr>
-                <w:noProof/>
-                <w:webHidden/>
+                <w:rFonts w:ascii="Arial" w:hAnsi="Arial" w:cs="Arial"/>
+                <w:noProof/>
+                <w:webHidden/>
+                <w:sz w:val="24"/>
+                <w:szCs w:val="24"/>
+              </w:rPr>
+            </w:r>
+            <w:r>
+              <w:rPr>
+                <w:rFonts w:ascii="Arial" w:hAnsi="Arial" w:cs="Arial"/>
+                <w:noProof/>
+                <w:webHidden/>
+                <w:sz w:val="24"/>
+                <w:szCs w:val="24"/>
               </w:rPr>
               <w:fldChar w:fldCharType="separate"/>
             </w:r>
             <w:r>
               <w:rPr>
-                <w:noProof/>
-                <w:webHidden/>
+                <w:rFonts w:ascii="Arial" w:hAnsi="Arial" w:cs="Arial"/>
+                <w:noProof/>
+                <w:webHidden/>
+                <w:sz w:val="24"/>
+                <w:szCs w:val="24"/>
               </w:rPr>
               <w:t>6</w:t>
             </w:r>
             <w:r>
               <w:rPr>
-                <w:noProof/>
-                <w:webHidden/>
+                <w:rFonts w:ascii="Arial" w:hAnsi="Arial" w:cs="Arial"/>
+                <w:noProof/>
+                <w:webHidden/>
+                <w:sz w:val="24"/>
+                <w:szCs w:val="24"/>
               </w:rPr>
               <w:fldChar w:fldCharType="end"/>
             </w:r>
@@ -406,7 +537,10 @@
               <w:tab w:val="right" w:leader="underscore" w:pos="10456"/>
             </w:tabs>
             <w:rPr>
+              <w:rFonts w:ascii="Arial" w:hAnsi="Arial" w:cs="Arial"/>
               <w:noProof/>
+              <w:sz w:val="24"/>
+              <w:szCs w:val="24"/>
               <w:lang w:eastAsia="pt-BR"/>
             </w:rPr>
           </w:pPr>
@@ -414,55 +548,79 @@
             <w:r>
               <w:rPr>
                 <w:rStyle w:val="Hyperlink"/>
-                <w:noProof/>
+                <w:rFonts w:ascii="Arial" w:hAnsi="Arial" w:cs="Arial"/>
+                <w:noProof/>
+                <w:sz w:val="24"/>
+                <w:szCs w:val="24"/>
               </w:rPr>
               <w:t>LLD</w:t>
             </w:r>
             <w:r>
               <w:rPr>
-                <w:noProof/>
-                <w:webHidden/>
+                <w:rFonts w:ascii="Arial" w:hAnsi="Arial" w:cs="Arial"/>
+                <w:noProof/>
+                <w:webHidden/>
+                <w:sz w:val="24"/>
+                <w:szCs w:val="24"/>
               </w:rPr>
               <w:tab/>
             </w:r>
             <w:r>
               <w:rPr>
-                <w:noProof/>
-                <w:webHidden/>
+                <w:rFonts w:ascii="Arial" w:hAnsi="Arial" w:cs="Arial"/>
+                <w:noProof/>
+                <w:webHidden/>
+                <w:sz w:val="24"/>
+                <w:szCs w:val="24"/>
               </w:rPr>
               <w:fldChar w:fldCharType="begin"/>
             </w:r>
             <w:r>
               <w:rPr>
-                <w:noProof/>
-                <w:webHidden/>
+                <w:rFonts w:ascii="Arial" w:hAnsi="Arial" w:cs="Arial"/>
+                <w:noProof/>
+                <w:webHidden/>
+                <w:sz w:val="24"/>
+                <w:szCs w:val="24"/>
               </w:rPr>
               <w:instrText xml:space="preserve"> PAGEREF _Toc71225617 \h </w:instrText>
             </w:r>
             <w:r>
               <w:rPr>
-                <w:noProof/>
-                <w:webHidden/>
-              </w:rPr>
-            </w:r>
-            <w:r>
-              <w:rPr>
-                <w:noProof/>
-                <w:webHidden/>
+                <w:rFonts w:ascii="Arial" w:hAnsi="Arial" w:cs="Arial"/>
+                <w:noProof/>
+                <w:webHidden/>
+                <w:sz w:val="24"/>
+                <w:szCs w:val="24"/>
+              </w:rPr>
+            </w:r>
+            <w:r>
+              <w:rPr>
+                <w:rFonts w:ascii="Arial" w:hAnsi="Arial" w:cs="Arial"/>
+                <w:noProof/>
+                <w:webHidden/>
+                <w:sz w:val="24"/>
+                <w:szCs w:val="24"/>
               </w:rPr>
               <w:fldChar w:fldCharType="separate"/>
             </w:r>
             <w:r>
               <w:rPr>
-                <w:noProof/>
-                <w:webHidden/>
+                <w:rFonts w:ascii="Arial" w:hAnsi="Arial" w:cs="Arial"/>
+                <w:noProof/>
+                <w:webHidden/>
+                <w:sz w:val="24"/>
+                <w:szCs w:val="24"/>
               </w:rPr>
               <w:t>7</w:t>
             </w:r>
             <w:r>
               <w:rPr>
-                <w:noProof/>
-                <w:webHidden/>
+                <w:rFonts w:ascii="Arial" w:hAnsi="Arial" w:cs="Arial"/>
+                <w:noProof/>
+                <w:webHidden/>
+                <w:sz w:val="24"/>
+                <w:szCs w:val="24"/>
               </w:rPr>
               <w:fldChar w:fldCharType="end"/>
             </w:r>
@@ -475,6 +633,11 @@
             <w:jc w:val="both"/>
           </w:pPr>
           <w:r>
+            <w:rPr>
+              <w:rFonts w:ascii="Arial" w:hAnsi="Arial" w:cs="Arial"/>
+              <w:sz w:val="24"/>
+              <w:szCs w:val="24"/>
+            </w:rPr>
             <w:fldChar w:fldCharType="end"/>
           </w:r>
         </w:p>
@@ -505,6 +668,7 @@
         <w:ind w:firstLine="709"/>
         <w:jc w:val="both"/>
         <w:rPr>
+          <w:rFonts w:ascii="Arial" w:hAnsi="Arial" w:cs="Arial"/>
           <w:color w:val="FF0000"/>
         </w:rPr>
       </w:pPr>
@@ -512,6 +676,7 @@
       <w:bookmarkStart w:id="1" w:name="_Toc71225613"/>
       <w:r>
         <w:rPr>
+          <w:rFonts w:ascii="Arial" w:hAnsi="Arial" w:cs="Arial"/>
           <w:color w:val="FF0000"/>
         </w:rPr>
         <w:lastRenderedPageBreak/>
@@ -520,53 +685,60 @@
       <w:bookmarkEnd w:id="0"/>
       <w:bookmarkEnd w:id="1"/>
     </w:p>
+    <w:p/>
+    <w:p/>
+    <w:p>
+      <w:pPr>
+        <w:spacing w:line="360" w:lineRule="auto"/>
+        <w:ind w:firstLine="709"/>
+        <w:jc w:val="both"/>
+        <w:rPr>
+          <w:rFonts w:ascii="Arial" w:hAnsi="Arial" w:cs="Arial"/>
+          <w:sz w:val="24"/>
+          <w:szCs w:val="24"/>
+        </w:rPr>
+      </w:pPr>
+      <w:r>
+        <w:rPr>
+          <w:rFonts w:ascii="Arial" w:hAnsi="Arial" w:cs="Arial"/>
+          <w:sz w:val="24"/>
+          <w:szCs w:val="24"/>
+        </w:rPr>
+        <w:t>Com base no desafio proposto que buscasse alguma conexão entre o aprendizado desenvolvido durante o primeiro semestre e um tema que me representasse, escolhi fazer sobre um tema bastante importante e que está presente na minha vida a bastante tempo, esse tema é um dos temas que mais me identifico e sou identificada.</w:t>
+      </w:r>
+    </w:p>
+    <w:p>
+      <w:pPr>
+        <w:spacing w:line="360" w:lineRule="auto"/>
+        <w:ind w:firstLine="709"/>
+        <w:jc w:val="both"/>
+        <w:rPr>
+          <w:rFonts w:ascii="Arial" w:hAnsi="Arial" w:cs="Arial"/>
+          <w:sz w:val="24"/>
+          <w:szCs w:val="24"/>
+        </w:rPr>
+      </w:pPr>
+      <w:r>
+        <w:rPr>
+          <w:rFonts w:ascii="Arial" w:hAnsi="Arial" w:cs="Arial"/>
+          <w:sz w:val="24"/>
+          <w:szCs w:val="24"/>
+        </w:rPr>
+        <w:t xml:space="preserve">A partir da escolha feita, desenvolvi um site com informações sobre meu tema, de uma forma que prenda o usuário e entregue um conteúdo completo para o mesmo.  </w:t>
+      </w:r>
+    </w:p>
     <w:p>
       <w:pPr>
         <w:spacing w:line="360" w:lineRule="auto"/>
         <w:jc w:val="both"/>
       </w:pPr>
-    </w:p>
-    <w:p>
-      <w:pPr>
-        <w:spacing w:line="360" w:lineRule="auto"/>
-        <w:jc w:val="both"/>
-      </w:pPr>
-    </w:p>
-    <w:p>
-      <w:pPr>
-        <w:spacing w:line="360" w:lineRule="auto"/>
-        <w:jc w:val="both"/>
-      </w:pPr>
-    </w:p>
-    <w:p>
-      <w:pPr>
-        <w:spacing w:line="360" w:lineRule="auto"/>
-        <w:jc w:val="both"/>
-      </w:pPr>
-    </w:p>
-    <w:p>
-      <w:pPr>
-        <w:spacing w:line="360" w:lineRule="auto"/>
-        <w:jc w:val="both"/>
-      </w:pPr>
-    </w:p>
-    <w:p>
-      <w:pPr>
-        <w:spacing w:line="360" w:lineRule="auto"/>
-        <w:jc w:val="both"/>
-      </w:pPr>
-    </w:p>
-    <w:p>
-      <w:pPr>
-        <w:spacing w:line="360" w:lineRule="auto"/>
-        <w:jc w:val="both"/>
-      </w:pPr>
-    </w:p>
-    <w:p>
-      <w:pPr>
-        <w:spacing w:line="360" w:lineRule="auto"/>
-        <w:jc w:val="both"/>
-      </w:pPr>
+      <w:r>
+        <w:tab/>
+      </w:r>
+      <w:r>
+        <w:tab/>
+        <w:t xml:space="preserve"> </w:t>
+      </w:r>
     </w:p>
     <w:p>
       <w:pPr>
@@ -677,6 +849,7 @@
         <w:ind w:firstLine="709"/>
         <w:jc w:val="both"/>
         <w:rPr>
+          <w:rFonts w:ascii="Arial" w:hAnsi="Arial" w:cs="Arial"/>
           <w:color w:val="FF0000"/>
         </w:rPr>
       </w:pPr>
@@ -684,8 +857,10 @@
       <w:bookmarkStart w:id="3" w:name="_Toc71225614"/>
       <w:r>
         <w:rPr>
+          <w:rFonts w:ascii="Arial" w:hAnsi="Arial" w:cs="Arial"/>
           <w:color w:val="FF0000"/>
         </w:rPr>
+        <w:lastRenderedPageBreak/>
         <w:t>Requisitos</w:t>
       </w:r>
       <w:bookmarkEnd w:id="2"/>
@@ -788,6 +963,7 @@
         <w:pStyle w:val="Ttulo1"/>
         <w:ind w:firstLine="708"/>
         <w:rPr>
+          <w:rFonts w:ascii="Arial" w:hAnsi="Arial" w:cs="Arial"/>
           <w:color w:val="FF0000"/>
         </w:rPr>
       </w:pPr>
@@ -795,6 +971,7 @@
       <w:proofErr w:type="spellStart"/>
       <w:r>
         <w:rPr>
+          <w:rFonts w:ascii="Arial" w:hAnsi="Arial" w:cs="Arial"/>
           <w:color w:val="FF0000"/>
         </w:rPr>
         <w:t>Product</w:t>
@@ -802,12 +979,14 @@
       <w:proofErr w:type="spellEnd"/>
       <w:r>
         <w:rPr>
+          <w:rFonts w:ascii="Arial" w:hAnsi="Arial" w:cs="Arial"/>
           <w:color w:val="FF0000"/>
         </w:rPr>
         <w:t xml:space="preserve"> </w:t>
       </w:r>
       <w:r>
         <w:rPr>
+          <w:rFonts w:ascii="Arial" w:hAnsi="Arial" w:cs="Arial"/>
           <w:color w:val="FF0000"/>
         </w:rPr>
         <w:t>Backlog</w:t>
@@ -910,6 +1089,7 @@
         <w:pStyle w:val="Ttulo1"/>
         <w:ind w:firstLine="708"/>
         <w:rPr>
+          <w:rFonts w:ascii="Arial" w:hAnsi="Arial" w:cs="Arial"/>
           <w:color w:val="FF0000"/>
         </w:rPr>
       </w:pPr>
@@ -917,6 +1097,7 @@
       <w:bookmarkStart w:id="7" w:name="_Toc71225616"/>
       <w:r>
         <w:rPr>
+          <w:rFonts w:ascii="Arial" w:hAnsi="Arial" w:cs="Arial"/>
           <w:color w:val="FF0000"/>
         </w:rPr>
         <w:t>HLD</w:t>
@@ -1016,11 +1197,13 @@
         <w:pStyle w:val="Ttulo1"/>
         <w:ind w:firstLine="708"/>
         <w:rPr>
+          <w:rFonts w:ascii="Arial" w:hAnsi="Arial" w:cs="Arial"/>
           <w:color w:val="FF0000"/>
         </w:rPr>
       </w:pPr>
       <w:r>
         <w:rPr>
+          <w:rFonts w:ascii="Arial" w:hAnsi="Arial" w:cs="Arial"/>
           <w:color w:val="FF0000"/>
         </w:rPr>
         <w:t>LLD</w:t>

--- a/Documentação.docx
+++ b/Documentação.docx
@@ -686,7 +686,6 @@
       <w:bookmarkEnd w:id="1"/>
     </w:p>
     <w:p/>
-    <w:p/>
     <w:p>
       <w:pPr>
         <w:spacing w:line="360" w:lineRule="auto"/>
@@ -724,123 +723,170 @@
           <w:sz w:val="24"/>
           <w:szCs w:val="24"/>
         </w:rPr>
-        <w:t xml:space="preserve">A partir da escolha feita, desenvolvi um site com informações sobre meu tema, de uma forma que prenda o usuário e entregue um conteúdo completo para o mesmo.  </w:t>
+        <w:t>A partir da escolha feita, desenvolvi um site com informações sobre meu tema</w:t>
+      </w:r>
+      <w:r>
+        <w:rPr>
+          <w:rFonts w:ascii="Arial" w:hAnsi="Arial" w:cs="Arial"/>
+          <w:sz w:val="24"/>
+          <w:szCs w:val="24"/>
+        </w:rPr>
+        <w:t xml:space="preserve"> que é sobre o clube de futebol São Paulo F.C</w:t>
+      </w:r>
+      <w:r>
+        <w:rPr>
+          <w:rFonts w:ascii="Arial" w:hAnsi="Arial" w:cs="Arial"/>
+          <w:sz w:val="24"/>
+          <w:szCs w:val="24"/>
+        </w:rPr>
+        <w:t>, de uma forma que prenda o usuário e entregue um conteúdo completo</w:t>
+      </w:r>
+      <w:r>
+        <w:rPr>
+          <w:rFonts w:ascii="Arial" w:hAnsi="Arial" w:cs="Arial"/>
+          <w:sz w:val="24"/>
+          <w:szCs w:val="24"/>
+        </w:rPr>
+        <w:t>.</w:t>
       </w:r>
     </w:p>
     <w:p>
       <w:pPr>
         <w:spacing w:line="360" w:lineRule="auto"/>
+        <w:ind w:firstLine="709"/>
         <w:jc w:val="both"/>
+        <w:rPr>
+          <w:rFonts w:ascii="Arial" w:hAnsi="Arial" w:cs="Arial"/>
+          <w:sz w:val="24"/>
+          <w:szCs w:val="24"/>
+        </w:rPr>
       </w:pPr>
       <w:r>
-        <w:tab/>
-      </w:r>
-      <w:r>
-        <w:tab/>
-        <w:t xml:space="preserve"> </w:t>
+        <w:rPr>
+          <w:rFonts w:ascii="Arial" w:hAnsi="Arial" w:cs="Arial"/>
+          <w:sz w:val="24"/>
+          <w:szCs w:val="24"/>
+        </w:rPr>
+        <w:t>A mais jovem agremiação dentre os grandes do futebol brasileiro, o São Paulo FC é o clube mais vencedor do Brasil!</w:t>
       </w:r>
     </w:p>
     <w:p>
       <w:pPr>
         <w:spacing w:line="360" w:lineRule="auto"/>
+        <w:ind w:firstLine="709"/>
         <w:jc w:val="both"/>
+        <w:rPr>
+          <w:rFonts w:ascii="Arial" w:hAnsi="Arial" w:cs="Arial"/>
+          <w:sz w:val="24"/>
+          <w:szCs w:val="24"/>
+        </w:rPr>
       </w:pPr>
+      <w:r>
+        <w:rPr>
+          <w:rFonts w:ascii="Arial" w:hAnsi="Arial" w:cs="Arial"/>
+          <w:sz w:val="24"/>
+          <w:szCs w:val="24"/>
+        </w:rPr>
+        <w:t>Fundado em 25 de janeiro de 1930 e marcado por histórias de superação, como a refundação do clube em 1935 ou os tempos difíceis da construção do Morumbi, o Tricolor Mais Querido do planeta é o único clube brasileiro a ter conquistado a América e o Mundo por três vezes. É ainda o único Tricampeão consecutivo do Campeonato Brasileiro e o primeiro a conquistá-lo por seis vezes. Tri-Hexacampeão Brasileiro.</w:t>
+      </w:r>
     </w:p>
     <w:p>
       <w:pPr>
         <w:spacing w:line="360" w:lineRule="auto"/>
+        <w:ind w:firstLine="709"/>
         <w:jc w:val="both"/>
+        <w:rPr>
+          <w:rFonts w:ascii="Arial" w:hAnsi="Arial" w:cs="Arial"/>
+          <w:sz w:val="24"/>
+          <w:szCs w:val="24"/>
+        </w:rPr>
       </w:pPr>
+      <w:r>
+        <w:rPr>
+          <w:rFonts w:ascii="Arial" w:hAnsi="Arial" w:cs="Arial"/>
+          <w:sz w:val="24"/>
+          <w:szCs w:val="24"/>
+        </w:rPr>
+        <w:t xml:space="preserve">Dentro das quatro linhas, foi vestindo o Manto Tricolor que o goleiro Caxambu inventou a ponte, que Roberto Dias tornou-se o maior marcador de Pelé, que Raí e Telê comemoraram a vitória sobre o Barcelona, que Müller marcou o gol que fez o italiano </w:t>
+      </w:r>
+      <w:proofErr w:type="spellStart"/>
+      <w:r>
+        <w:rPr>
+          <w:rFonts w:ascii="Arial" w:hAnsi="Arial" w:cs="Arial"/>
+          <w:sz w:val="24"/>
+          <w:szCs w:val="24"/>
+        </w:rPr>
+        <w:t>Costacurta</w:t>
+      </w:r>
+      <w:proofErr w:type="spellEnd"/>
+      <w:r>
+        <w:rPr>
+          <w:rFonts w:ascii="Arial" w:hAnsi="Arial" w:cs="Arial"/>
+          <w:sz w:val="24"/>
+          <w:szCs w:val="24"/>
+        </w:rPr>
+        <w:t xml:space="preserve"> perder o rumo de Milão, que Rogério Ceni passou a ser o Maior Goleiro Artilheiro do Mundo, além de tantos outros grandes momentos da gloriosa trajetória são-paulina!</w:t>
+      </w:r>
     </w:p>
     <w:p>
       <w:pPr>
         <w:spacing w:line="360" w:lineRule="auto"/>
+        <w:ind w:firstLine="709"/>
         <w:jc w:val="both"/>
+        <w:rPr>
+          <w:rFonts w:ascii="Arial" w:hAnsi="Arial" w:cs="Arial"/>
+          <w:sz w:val="24"/>
+          <w:szCs w:val="24"/>
+        </w:rPr>
       </w:pPr>
+      <w:r>
+        <w:rPr>
+          <w:rFonts w:ascii="Arial" w:hAnsi="Arial" w:cs="Arial"/>
+          <w:sz w:val="24"/>
+          <w:szCs w:val="24"/>
+        </w:rPr>
+        <w:t>Foi também defendendo as cores do São Paulo FC que o saltador Adhemar Ferreira da Silva chegou ao ouro olímpico e bateu duas vezes o recorde mundial do salto triplo, e que Éder Jofre, o Galo de Ouro dos 50 nocautes, surgiu para os ringues que um dia estariam a seus pés.</w:t>
+      </w:r>
     </w:p>
     <w:p>
       <w:pPr>
         <w:spacing w:line="360" w:lineRule="auto"/>
+        <w:ind w:firstLine="709"/>
         <w:jc w:val="both"/>
+        <w:rPr>
+          <w:rFonts w:ascii="Arial" w:hAnsi="Arial" w:cs="Arial"/>
+          <w:sz w:val="24"/>
+          <w:szCs w:val="24"/>
+        </w:rPr>
       </w:pPr>
+      <w:r>
+        <w:rPr>
+          <w:rFonts w:ascii="Arial" w:hAnsi="Arial" w:cs="Arial"/>
+          <w:sz w:val="24"/>
+          <w:szCs w:val="24"/>
+        </w:rPr>
+        <w:t>Fora de campo, o Tricolor desafiou os críticos e a lógica e construiu o maior estádio particular do Brasil, o Estádio do Morumbi. Seguiu pioneiro em sua aposta na infraestrutura como pilar da excelência no esporte, erguendo ao longo do tempo seu Centro de Treinamento e o Centro de Formação de Atletas. O resultado? O mundo conheceu três vezes.</w:t>
+      </w:r>
     </w:p>
     <w:p>
       <w:pPr>
         <w:spacing w:line="360" w:lineRule="auto"/>
+        <w:ind w:firstLine="709"/>
         <w:jc w:val="both"/>
+        <w:rPr>
+          <w:rFonts w:ascii="Arial" w:hAnsi="Arial" w:cs="Arial"/>
+          <w:sz w:val="24"/>
+          <w:szCs w:val="24"/>
+        </w:rPr>
       </w:pPr>
-    </w:p>
-    <w:p>
-      <w:pPr>
-        <w:spacing w:line="360" w:lineRule="auto"/>
-        <w:jc w:val="both"/>
-      </w:pPr>
-    </w:p>
-    <w:p>
-      <w:pPr>
-        <w:spacing w:line="360" w:lineRule="auto"/>
-        <w:jc w:val="both"/>
-      </w:pPr>
-    </w:p>
-    <w:p>
-      <w:pPr>
-        <w:spacing w:line="360" w:lineRule="auto"/>
-        <w:jc w:val="both"/>
-      </w:pPr>
-    </w:p>
-    <w:p>
-      <w:pPr>
-        <w:spacing w:line="360" w:lineRule="auto"/>
-        <w:jc w:val="both"/>
-      </w:pPr>
-    </w:p>
-    <w:p>
-      <w:pPr>
-        <w:spacing w:line="360" w:lineRule="auto"/>
-        <w:jc w:val="both"/>
-      </w:pPr>
-    </w:p>
-    <w:p>
-      <w:pPr>
-        <w:spacing w:line="360" w:lineRule="auto"/>
-        <w:jc w:val="both"/>
-      </w:pPr>
-    </w:p>
-    <w:p>
-      <w:pPr>
-        <w:spacing w:line="360" w:lineRule="auto"/>
-        <w:jc w:val="both"/>
-      </w:pPr>
-    </w:p>
-    <w:p>
-      <w:pPr>
-        <w:spacing w:line="360" w:lineRule="auto"/>
-        <w:jc w:val="both"/>
-      </w:pPr>
-    </w:p>
-    <w:p>
-      <w:pPr>
-        <w:spacing w:line="360" w:lineRule="auto"/>
-        <w:jc w:val="both"/>
-      </w:pPr>
-    </w:p>
-    <w:p>
-      <w:pPr>
-        <w:spacing w:line="360" w:lineRule="auto"/>
-        <w:jc w:val="both"/>
-      </w:pPr>
-    </w:p>
-    <w:p>
-      <w:pPr>
-        <w:spacing w:line="360" w:lineRule="auto"/>
-        <w:jc w:val="both"/>
-      </w:pPr>
-    </w:p>
-    <w:p>
-      <w:pPr>
-        <w:spacing w:line="360" w:lineRule="auto"/>
-        <w:jc w:val="both"/>
-      </w:pPr>
+      <w:r>
+        <w:rPr>
+          <w:rFonts w:ascii="Arial" w:hAnsi="Arial" w:cs="Arial"/>
+          <w:sz w:val="24"/>
+          <w:szCs w:val="24"/>
+        </w:rPr>
+        <w:t>Dono de um patrimônio invejável, detentor de títulos inalcançáveis para muitos e em movimento constante em busca da excelência, o Tricolor Paulista faz jus a seu hino: dentre os grandes, és o primeiro!</w:t>
+      </w:r>
     </w:p>
     <w:p>
       <w:pPr>
@@ -948,7 +994,6 @@
     <w:p/>
     <w:p/>
     <w:p/>
-    <w:p/>
     <w:p>
       <w:pPr>
         <w:pStyle w:val="Ttulo1"/>
@@ -958,6 +1003,7 @@
       </w:pPr>
       <w:bookmarkStart w:id="4" w:name="_Toc71213733"/>
     </w:p>
+    <w:p/>
     <w:p>
       <w:pPr>
         <w:pStyle w:val="Ttulo1"/>
@@ -974,6 +1020,7 @@
           <w:rFonts w:ascii="Arial" w:hAnsi="Arial" w:cs="Arial"/>
           <w:color w:val="FF0000"/>
         </w:rPr>
+        <w:lastRenderedPageBreak/>
         <w:t>Product</w:t>
       </w:r>
       <w:proofErr w:type="spellEnd"/>
@@ -1100,6 +1147,7 @@
           <w:rFonts w:ascii="Arial" w:hAnsi="Arial" w:cs="Arial"/>
           <w:color w:val="FF0000"/>
         </w:rPr>
+        <w:lastRenderedPageBreak/>
         <w:t>HLD</w:t>
       </w:r>
       <w:bookmarkEnd w:id="6"/>
